--- a/design-05-dynamic-layer/yourgame-chapter-05.docx
+++ b/design-05-dynamic-layer/yourgame-chapter-05.docx
@@ -25,12 +25,21 @@
       <w:r>
         <w:t xml:space="preserve"> </w:t>
       </w:r>
-      <w:r>
-        <w:rPr>
-          <w:rFonts w:hint="cs"/>
-          <w:rtl/>
-        </w:rPr>
-        <w:t xml:space="preserve">השכבה הדינמית </w:t>
+      <w:bookmarkStart w:id="0" w:name="_Hlk30673741"/>
+      <w:r>
+        <w:rPr>
+          <w:rFonts w:hint="cs"/>
+          <w:rtl/>
+        </w:rPr>
+        <w:t>רכיבים דינאמיים</w:t>
+      </w:r>
+      <w:bookmarkEnd w:id="0"/>
+      <w:r>
+        <w:rPr>
+          <w:rFonts w:hint="cs"/>
+          <w:rtl/>
+        </w:rPr>
+        <w:t xml:space="preserve"> </w:t>
       </w:r>
       <w:r>
         <w:rPr>
@@ -48,6 +57,7 @@
     </w:p>
     <w:p>
       <w:pPr>
+        <w:spacing w:before="240"/>
         <w:rPr>
           <w:rtl/>
         </w:rPr>
@@ -81,6 +91,7 @@
           <w:ilvl w:val="0"/>
           <w:numId w:val="12"/>
         </w:numPr>
+        <w:spacing w:before="240" w:line="276" w:lineRule="auto"/>
       </w:pPr>
       <w:r>
         <w:rPr>
@@ -104,6 +115,84 @@
           <w:rtl/>
         </w:rPr>
         <w:t xml:space="preserve"> במשחק שלכם?</w:t>
+      </w:r>
+      <w:r>
+        <w:t xml:space="preserve"> </w:t>
+      </w:r>
+      <w:r>
+        <w:rPr>
+          <w:rFonts w:hint="cs"/>
+          <w:rtl/>
+        </w:rPr>
+        <w:t xml:space="preserve">מה יהיו </w:t>
+      </w:r>
+      <w:r>
+        <w:rPr>
+          <w:rFonts w:hint="cs"/>
+          <w:b/>
+          <w:bCs/>
+          <w:rtl/>
+        </w:rPr>
+        <w:t>המאפיינים</w:t>
+      </w:r>
+      <w:r>
+        <w:rPr>
+          <w:rFonts w:hint="cs"/>
+          <w:rtl/>
+        </w:rPr>
+        <w:t xml:space="preserve"> של כל עצם?</w:t>
+      </w:r>
+      <w:r>
+        <w:t xml:space="preserve"> </w:t>
+      </w:r>
+      <w:r>
+        <w:rPr>
+          <w:rFonts w:hint="cs"/>
+          <w:rtl/>
+        </w:rPr>
+        <w:t xml:space="preserve">מה יהיו </w:t>
+      </w:r>
+      <w:r>
+        <w:rPr>
+          <w:rFonts w:hint="cs"/>
+          <w:b/>
+          <w:bCs/>
+          <w:rtl/>
+        </w:rPr>
+        <w:t>ההתנהגויות</w:t>
+      </w:r>
+      <w:r>
+        <w:rPr>
+          <w:rFonts w:hint="cs"/>
+          <w:rtl/>
+        </w:rPr>
+        <w:t xml:space="preserve"> האפשריות של כל עצם?</w:t>
+      </w:r>
+      <w:r>
+        <w:t xml:space="preserve"> </w:t>
+      </w:r>
+      <w:r>
+        <w:rPr>
+          <w:rFonts w:hint="cs"/>
+          <w:rtl/>
+        </w:rPr>
+        <w:t xml:space="preserve">מה יהיו </w:t>
+      </w:r>
+      <w:r>
+        <w:rPr>
+          <w:rFonts w:hint="cs"/>
+          <w:b/>
+          <w:bCs/>
+          <w:rtl/>
+        </w:rPr>
+        <w:t>היחסים</w:t>
+      </w:r>
+      <w:r>
+        <w:rPr>
+          <w:rFonts w:hint="cs"/>
+          <w:rtl/>
+        </w:rPr>
+        <w:t xml:space="preserve"> והקשרים בין עצמים שונים?</w:t>
       </w:r>
     </w:p>
     <w:p>
@@ -113,13 +202,24 @@
           <w:ilvl w:val="0"/>
           <w:numId w:val="12"/>
         </w:numPr>
-      </w:pPr>
-      <w:r>
-        <w:rPr>
-          <w:rFonts w:hint="cs"/>
-          <w:rtl/>
-        </w:rPr>
-        <w:t xml:space="preserve">מה יהיו </w:t>
+        <w:spacing w:before="240" w:line="276" w:lineRule="auto"/>
+      </w:pPr>
+      <w:r>
+        <w:rPr>
+          <w:rFonts w:hint="cs"/>
+          <w:rtl/>
+        </w:rPr>
+        <w:t xml:space="preserve">תארו </w:t>
+      </w:r>
+      <w:r>
+        <w:t>N+1</w:t>
+      </w:r>
+      <w:r>
+        <w:rPr>
+          <w:rFonts w:hint="cs"/>
+          <w:rtl/>
+        </w:rPr>
+        <w:t xml:space="preserve"> </w:t>
       </w:r>
       <w:r>
         <w:rPr>
@@ -128,14 +228,49 @@
           <w:bCs/>
           <w:rtl/>
         </w:rPr>
-        <w:t>המאפיינים</w:t>
-      </w:r>
-      <w:r>
-        <w:rPr>
-          <w:rFonts w:hint="cs"/>
-          <w:rtl/>
-        </w:rPr>
-        <w:t xml:space="preserve"> של כל עצם?</w:t>
+        <w:t>אסטרטגיות</w:t>
+      </w:r>
+      <w:r>
+        <w:rPr>
+          <w:rFonts w:hint="cs"/>
+          <w:rtl/>
+        </w:rPr>
+        <w:t xml:space="preserve"> שונות שבהן שחקנים שונים </w:t>
+      </w:r>
+      <w:r>
+        <w:rPr>
+          <w:rFonts w:hint="cs"/>
+          <w:rtl/>
+        </w:rPr>
+        <w:t xml:space="preserve">יוכלו </w:t>
+      </w:r>
+      <w:r>
+        <w:rPr>
+          <w:rFonts w:hint="cs"/>
+          <w:rtl/>
+        </w:rPr>
+        <w:t xml:space="preserve">לפעול </w:t>
+      </w:r>
+      <w:r>
+        <w:rPr>
+          <w:rFonts w:hint="cs"/>
+          <w:rtl/>
+        </w:rPr>
+        <w:t>כדי לנצח במשחק שלכם</w:t>
+      </w:r>
+      <w:r>
+        <w:rPr>
+          <w:rFonts w:hint="cs"/>
+          <w:rtl/>
+        </w:rPr>
+        <w:t>.</w:t>
+      </w:r>
+      <w:r>
+        <w:rPr>
+          <w:rFonts w:hint="cs"/>
+          <w:rtl/>
+        </w:rPr>
+        <w:t xml:space="preserve"> </w:t>
       </w:r>
     </w:p>
     <w:p>
@@ -145,13 +280,24 @@
           <w:ilvl w:val="0"/>
           <w:numId w:val="12"/>
         </w:numPr>
-      </w:pPr>
-      <w:r>
-        <w:rPr>
-          <w:rFonts w:hint="cs"/>
-          <w:rtl/>
-        </w:rPr>
-        <w:t xml:space="preserve">מה יהיו </w:t>
+        <w:spacing w:before="240" w:line="276" w:lineRule="auto"/>
+      </w:pPr>
+      <w:r>
+        <w:rPr>
+          <w:rFonts w:hint="cs"/>
+          <w:rtl/>
+        </w:rPr>
+        <w:t xml:space="preserve">תארו </w:t>
+      </w:r>
+      <w:r>
+        <w:t>N+1</w:t>
+      </w:r>
+      <w:r>
+        <w:rPr>
+          <w:rFonts w:hint="cs"/>
+          <w:rtl/>
+        </w:rPr>
+        <w:t xml:space="preserve"> </w:t>
       </w:r>
       <w:r>
         <w:rPr>
@@ -160,14 +306,65 @@
           <w:bCs/>
           <w:rtl/>
         </w:rPr>
-        <w:t>ההתנהגויות</w:t>
-      </w:r>
-      <w:r>
-        <w:rPr>
-          <w:rFonts w:hint="cs"/>
-          <w:rtl/>
-        </w:rPr>
-        <w:t xml:space="preserve"> האפשריות של כל עצם?</w:t>
+        <w:t>התלבטויות</w:t>
+      </w:r>
+      <w:r>
+        <w:rPr>
+          <w:rFonts w:hint="cs"/>
+          <w:rtl/>
+        </w:rPr>
+        <w:t xml:space="preserve"> (</w:t>
+      </w:r>
+      <w:r>
+        <w:t>trade-off</w:t>
+      </w:r>
+      <w:r>
+        <w:rPr>
+          <w:rFonts w:hint="cs"/>
+          <w:rtl/>
+        </w:rPr>
+        <w:t>)</w:t>
+      </w:r>
+      <w:r>
+        <w:rPr>
+          <w:rFonts w:hint="cs"/>
+        </w:rPr>
+        <w:t xml:space="preserve"> </w:t>
+      </w:r>
+      <w:r>
+        <w:rPr>
+          <w:rFonts w:hint="cs"/>
+          <w:rtl/>
+        </w:rPr>
+        <w:t>שהשחקנים יצטרכו להתמודד אית</w:t>
+      </w:r>
+      <w:r>
+        <w:rPr>
+          <w:rFonts w:hint="cs"/>
+          <w:rtl/>
+        </w:rPr>
+        <w:t>ם</w:t>
+      </w:r>
+      <w:r>
+        <w:rPr>
+          <w:rFonts w:hint="cs"/>
+          <w:rtl/>
+        </w:rPr>
+        <w:t xml:space="preserve"> תוך כדי המשחק</w:t>
+      </w:r>
+      <w:r>
+        <w:rPr>
+          <w:rFonts w:hint="cs"/>
+          <w:rtl/>
+        </w:rPr>
+        <w:t xml:space="preserve"> שלכם</w:t>
+      </w:r>
+      <w:r>
+        <w:rPr>
+          <w:rFonts w:hint="cs"/>
+          <w:rtl/>
+        </w:rPr>
+        <w:t>.</w:t>
       </w:r>
     </w:p>
     <w:p>
@@ -177,13 +374,14 @@
           <w:ilvl w:val="0"/>
           <w:numId w:val="12"/>
         </w:numPr>
-      </w:pPr>
-      <w:r>
-        <w:rPr>
-          <w:rFonts w:hint="cs"/>
-          <w:rtl/>
-        </w:rPr>
-        <w:t xml:space="preserve">מה יהיו </w:t>
+        <w:spacing w:before="240" w:line="276" w:lineRule="auto"/>
+      </w:pPr>
+      <w:r>
+        <w:rPr>
+          <w:rFonts w:hint="cs"/>
+          <w:rtl/>
+        </w:rPr>
+        <w:t xml:space="preserve">תארו מערכת </w:t>
       </w:r>
       <w:r>
         <w:rPr>
@@ -192,14 +390,27 @@
           <w:bCs/>
           <w:rtl/>
         </w:rPr>
-        <w:t>היחסים</w:t>
-      </w:r>
-      <w:r>
-        <w:rPr>
-          <w:rFonts w:hint="cs"/>
-          <w:rtl/>
-        </w:rPr>
-        <w:t xml:space="preserve"> והקשרים בין עצמים שונים?</w:t>
+        <w:t>כלכלית</w:t>
+      </w:r>
+      <w:r>
+        <w:rPr>
+          <w:rFonts w:hint="cs"/>
+          <w:rtl/>
+        </w:rPr>
+        <w:t xml:space="preserve"> היכולה להתאים למשחק שלכם </w:t>
+      </w:r>
+      <w:r>
+        <w:rPr>
+          <w:rtl/>
+        </w:rPr>
+        <w:t>–</w:t>
+      </w:r>
+      <w:r>
+        <w:rPr>
+          <w:rFonts w:hint="cs"/>
+          <w:rtl/>
+        </w:rPr>
+        <w:t xml:space="preserve"> פנימית (מסחר בתוך המשחק) או חיצונית (מסחר מחוץ למשחק).</w:t>
       </w:r>
     </w:p>
     <w:p>
@@ -209,28 +420,14 @@
           <w:ilvl w:val="0"/>
           <w:numId w:val="12"/>
         </w:numPr>
-      </w:pPr>
-      <w:r>
-        <w:rPr>
-          <w:rFonts w:hint="cs"/>
-          <w:rtl/>
-        </w:rPr>
-        <w:t xml:space="preserve">תארו </w:t>
-      </w:r>
-      <w:r>
-        <w:t>N</w:t>
-      </w:r>
-      <w:bookmarkStart w:id="0" w:name="_GoBack"/>
-      <w:bookmarkEnd w:id="0"/>
-      <w:r>
-        <w:t>+1</w:t>
-      </w:r>
-      <w:r>
-        <w:rPr>
-          <w:rFonts w:hint="cs"/>
-          <w:rtl/>
-        </w:rPr>
-        <w:t xml:space="preserve"> </w:t>
+        <w:spacing w:before="240" w:line="276" w:lineRule="auto"/>
+      </w:pPr>
+      <w:r>
+        <w:rPr>
+          <w:rFonts w:hint="cs"/>
+          <w:rtl/>
+        </w:rPr>
+        <w:t>הציעו מערכת של כללי-התנהגות פשוטים עבור האובייקטים הלא-אנושיים במשחק שלכם, ונסו לחשוב אם הכללים האלו יכולים לגרום ל</w:t>
       </w:r>
       <w:r>
         <w:rPr>
@@ -239,42 +436,37 @@
           <w:bCs/>
           <w:rtl/>
         </w:rPr>
-        <w:t>אסטרטגיות</w:t>
-      </w:r>
-      <w:r>
-        <w:rPr>
-          <w:rFonts w:hint="cs"/>
-          <w:rtl/>
-        </w:rPr>
-        <w:t xml:space="preserve"> שונות שבהן </w:t>
-      </w:r>
-      <w:r>
-        <w:rPr>
-          <w:rFonts w:hint="cs"/>
-          <w:rtl/>
-        </w:rPr>
-        <w:t xml:space="preserve">שחקנים שונים יכולים לפעול </w:t>
-      </w:r>
-      <w:r>
-        <w:rPr>
-          <w:rFonts w:hint="cs"/>
-          <w:rtl/>
-        </w:rPr>
-        <w:t>כדי לנצח במשחק שלכם</w:t>
-      </w:r>
-      <w:r>
-        <w:rPr>
-          <w:rFonts w:hint="cs"/>
-          <w:rtl/>
-        </w:rPr>
-        <w:t>.</w:t>
-      </w:r>
-      <w:r>
-        <w:rPr>
-          <w:rFonts w:hint="cs"/>
-          <w:rtl/>
+        <w:t>התהוות</w:t>
+      </w:r>
+      <w:r>
+        <w:rPr>
+          <w:rFonts w:hint="cs"/>
+          <w:rtl/>
+        </w:rPr>
+        <w:t xml:space="preserve"> (</w:t>
+      </w:r>
+      <w:r>
+        <w:t>emergence</w:t>
+      </w:r>
+      <w:r>
+        <w:rPr>
+          <w:rFonts w:hint="cs"/>
+          <w:rtl/>
+        </w:rPr>
+        <w:t>)</w:t>
+      </w:r>
+      <w:r>
+        <w:rPr>
+          <w:rFonts w:hint="cs"/>
         </w:rPr>
         <w:t xml:space="preserve"> </w:t>
+      </w:r>
+      <w:r>
+        <w:rPr>
+          <w:rFonts w:hint="cs"/>
+          <w:rtl/>
+        </w:rPr>
+        <w:t>של התנהגויות מורכבות.</w:t>
       </w:r>
     </w:p>
     <w:p>
@@ -284,23 +476,14 @@
           <w:ilvl w:val="0"/>
           <w:numId w:val="12"/>
         </w:numPr>
-      </w:pPr>
-      <w:r>
-        <w:rPr>
-          <w:rFonts w:hint="cs"/>
-          <w:rtl/>
-        </w:rPr>
-        <w:t xml:space="preserve">תארו </w:t>
-      </w:r>
-      <w:r>
-        <w:t>N+1</w:t>
-      </w:r>
-      <w:r>
-        <w:rPr>
-          <w:rFonts w:hint="cs"/>
-          <w:rtl/>
-        </w:rPr>
-        <w:t xml:space="preserve"> </w:t>
+        <w:spacing w:before="240" w:line="276" w:lineRule="auto"/>
+      </w:pPr>
+      <w:r>
+        <w:rPr>
+          <w:rFonts w:hint="cs"/>
+          <w:rtl/>
+        </w:rPr>
+        <w:t xml:space="preserve">הגדירו כמה ואיזה </w:t>
       </w:r>
       <w:r>
         <w:rPr>
@@ -309,65 +492,21 @@
           <w:bCs/>
           <w:rtl/>
         </w:rPr>
-        <w:t>דילמות</w:t>
-      </w:r>
-      <w:r>
-        <w:rPr>
-          <w:rFonts w:hint="cs"/>
-          <w:rtl/>
-        </w:rPr>
-        <w:t xml:space="preserve"> (</w:t>
-      </w:r>
-      <w:r>
-        <w:t>trade-off</w:t>
-      </w:r>
-      <w:r>
-        <w:rPr>
-          <w:rFonts w:hint="cs"/>
-          <w:rtl/>
-        </w:rPr>
-        <w:t>)</w:t>
-      </w:r>
-      <w:r>
-        <w:rPr>
-          <w:rFonts w:hint="cs"/>
-        </w:rPr>
-        <w:t xml:space="preserve"> </w:t>
-      </w:r>
-      <w:r>
-        <w:rPr>
-          <w:rFonts w:hint="cs"/>
-          <w:rtl/>
-        </w:rPr>
-        <w:t>שהשחקנים יצטרכו להתמודד אית</w:t>
-      </w:r>
-      <w:r>
-        <w:rPr>
-          <w:rFonts w:hint="cs"/>
-          <w:rtl/>
-        </w:rPr>
-        <w:t>ם</w:t>
-      </w:r>
-      <w:r>
-        <w:rPr>
-          <w:rFonts w:hint="cs"/>
-          <w:rtl/>
-        </w:rPr>
-        <w:t xml:space="preserve"> תוך כדי המשחק</w:t>
-      </w:r>
-      <w:r>
-        <w:rPr>
-          <w:rFonts w:hint="cs"/>
-          <w:rtl/>
-        </w:rPr>
-        <w:t xml:space="preserve"> שלכם</w:t>
-      </w:r>
-      <w:r>
-        <w:rPr>
-          <w:rFonts w:hint="cs"/>
-          <w:rtl/>
-        </w:rPr>
-        <w:t>.</w:t>
+        <w:t>מידע</w:t>
+      </w:r>
+      <w:r>
+        <w:rPr>
+          <w:rFonts w:hint="cs"/>
+          <w:rtl/>
+        </w:rPr>
+        <w:t xml:space="preserve"> בדיוק יהיה לשחקן על מצב המשחק בכל רגע</w:t>
+      </w:r>
+      <w:r>
+        <w:rPr>
+          <w:rFonts w:hint="cs"/>
+          <w:rtl/>
+        </w:rPr>
+        <w:t>, ואיך השחקן יקבל מידע חדש על מצב המשחק?</w:t>
       </w:r>
     </w:p>
     <w:p>
@@ -377,13 +516,14 @@
           <w:ilvl w:val="0"/>
           <w:numId w:val="12"/>
         </w:numPr>
-      </w:pPr>
-      <w:r>
-        <w:rPr>
-          <w:rFonts w:hint="cs"/>
-          <w:rtl/>
-        </w:rPr>
-        <w:t xml:space="preserve">תארו מערכת </w:t>
+        <w:spacing w:before="240" w:line="276" w:lineRule="auto"/>
+      </w:pPr>
+      <w:r>
+        <w:rPr>
+          <w:rFonts w:hint="cs"/>
+          <w:rtl/>
+        </w:rPr>
+        <w:t>הגדירו את שיטת ה</w:t>
       </w:r>
       <w:r>
         <w:rPr>
@@ -392,27 +532,62 @@
           <w:bCs/>
           <w:rtl/>
         </w:rPr>
-        <w:t>כלכלית</w:t>
-      </w:r>
-      <w:r>
-        <w:rPr>
-          <w:rFonts w:hint="cs"/>
-          <w:rtl/>
-        </w:rPr>
-        <w:t xml:space="preserve"> היכולה להתאים למשחק שלכם </w:t>
-      </w:r>
-      <w:r>
-        <w:rPr>
-          <w:rtl/>
-        </w:rPr>
-        <w:t>–</w:t>
-      </w:r>
-      <w:r>
-        <w:rPr>
-          <w:rFonts w:hint="cs"/>
-          <w:rtl/>
-        </w:rPr>
-        <w:t xml:space="preserve"> פנימית (מסחר בתוך המשחק) או חיצונית (מסחר מחוץ למשחק).</w:t>
+        <w:t>שליטה</w:t>
+      </w:r>
+      <w:r>
+        <w:rPr>
+          <w:rFonts w:hint="cs"/>
+          <w:rtl/>
+        </w:rPr>
+        <w:t xml:space="preserve"> של השחקן על מצב המשחק: </w:t>
+      </w:r>
+      <w:r>
+        <w:rPr>
+          <w:rFonts w:hint="cs"/>
+          <w:rtl/>
+        </w:rPr>
+        <w:t>האם השליטה שלו תהיה ישירה או עקיפה?</w:t>
+      </w:r>
+      <w:r>
+        <w:rPr>
+          <w:rFonts w:hint="cs"/>
+        </w:rPr>
+        <w:t xml:space="preserve"> </w:t>
+      </w:r>
+      <w:r>
+        <w:rPr>
+          <w:rFonts w:hint="cs"/>
+          <w:rtl/>
+        </w:rPr>
+        <w:t>האם בזמן-אמת או לפי תורות?</w:t>
+      </w:r>
+      <w:r>
+        <w:rPr>
+          <w:rFonts w:hint="cs"/>
+          <w:rtl/>
+        </w:rPr>
+        <w:t xml:space="preserve"> בעזרת המקלדת</w:t>
+      </w:r>
+      <w:r>
+        <w:rPr>
+          <w:rFonts w:hint="cs"/>
+          <w:rtl/>
+        </w:rPr>
+        <w:t>/</w:t>
+      </w:r>
+      <w:r>
+        <w:rPr>
+          <w:rFonts w:hint="cs"/>
+          <w:rtl/>
+        </w:rPr>
+        <w:t>העכבר</w:t>
+      </w:r>
+      <w:r>
+        <w:rPr>
+          <w:rFonts w:hint="cs"/>
+          <w:rtl/>
+        </w:rPr>
+        <w:t>/שיטה אחרת?</w:t>
       </w:r>
     </w:p>
     <w:p>
@@ -422,13 +597,14 @@
           <w:ilvl w:val="0"/>
           <w:numId w:val="12"/>
         </w:numPr>
-      </w:pPr>
-      <w:r>
-        <w:rPr>
-          <w:rFonts w:hint="cs"/>
-          <w:rtl/>
-        </w:rPr>
-        <w:t>הציעו מערכת של כללי-התנהגות פשוטים עבור האובייקטים הלא-אנושיים במשחק שלכם, ונסו לחשוב אם הכללים האלו יכולים לגרום ל</w:t>
+        <w:spacing w:before="240" w:line="276" w:lineRule="auto"/>
+      </w:pPr>
+      <w:r>
+        <w:rPr>
+          <w:rFonts w:hint="cs"/>
+          <w:rtl/>
+        </w:rPr>
+        <w:t>תארו את מעגל ה</w:t>
       </w:r>
       <w:r>
         <w:rPr>
@@ -437,24 +613,14 @@
           <w:bCs/>
           <w:rtl/>
         </w:rPr>
-        <w:t>התהוות</w:t>
-      </w:r>
-      <w:r>
-        <w:rPr>
-          <w:rFonts w:hint="cs"/>
-          <w:rtl/>
-        </w:rPr>
-        <w:t xml:space="preserve"> (</w:t>
-      </w:r>
-      <w:r>
-        <w:t>emergence</w:t>
-      </w:r>
-      <w:r>
-        <w:rPr>
-          <w:rFonts w:hint="cs"/>
-          <w:rtl/>
-        </w:rPr>
-        <w:t>)</w:t>
+        <w:t>משוב</w:t>
+      </w:r>
+      <w:r>
+        <w:rPr>
+          <w:rFonts w:hint="cs"/>
+          <w:rtl/>
+        </w:rPr>
+        <w:t xml:space="preserve"> במשחק שלכם: האם יהיה משוב חיובי או שלילי?</w:t>
       </w:r>
       <w:r>
         <w:rPr>
@@ -467,7 +633,20 @@
           <w:rFonts w:hint="cs"/>
           <w:rtl/>
         </w:rPr>
-        <w:t>של התנהגויות מורכבות.</w:t>
+        <w:t xml:space="preserve">האם כשהשחקן "מנצח" באתגר מסויים, הוא יתחזק כך שיוכל בעתיד לנצח יותר בקלות? או להיפך </w:t>
+      </w:r>
+      <w:r>
+        <w:rPr>
+          <w:rtl/>
+        </w:rPr>
+        <w:t>–</w:t>
+      </w:r>
+      <w:r>
+        <w:rPr>
+          <w:rFonts w:hint="cs"/>
+          <w:rtl/>
+        </w:rPr>
+        <w:t xml:space="preserve"> רמת הקושי תעלה?</w:t>
       </w:r>
     </w:p>
     <w:p>
@@ -477,13 +656,30 @@
           <w:ilvl w:val="0"/>
           <w:numId w:val="12"/>
         </w:numPr>
-      </w:pPr>
-      <w:r>
-        <w:rPr>
-          <w:rFonts w:hint="cs"/>
-          <w:rtl/>
-        </w:rPr>
-        <w:t xml:space="preserve">הגדירו כמה ואיזה </w:t>
+        <w:spacing w:before="240" w:line="276" w:lineRule="auto"/>
+      </w:pPr>
+      <w:r>
+        <w:rPr>
+          <w:rFonts w:hint="cs"/>
+          <w:rtl/>
+        </w:rPr>
+        <w:t xml:space="preserve">נסו לחשוב </w:t>
+      </w:r>
+      <w:r>
+        <w:rPr>
+          <w:rFonts w:hint="cs"/>
+          <w:rtl/>
+        </w:rPr>
+        <w:t xml:space="preserve">מראש </w:t>
+      </w:r>
+      <w:bookmarkStart w:id="1" w:name="_GoBack"/>
+      <w:bookmarkEnd w:id="1"/>
+      <w:r>
+        <w:rPr>
+          <w:rFonts w:hint="cs"/>
+          <w:rtl/>
+        </w:rPr>
+        <w:t>על "</w:t>
       </w:r>
       <w:r>
         <w:rPr>
@@ -492,189 +688,31 @@
           <w:bCs/>
           <w:rtl/>
         </w:rPr>
-        <w:t>מידע</w:t>
-      </w:r>
-      <w:r>
-        <w:rPr>
-          <w:rFonts w:hint="cs"/>
-          <w:rtl/>
-        </w:rPr>
-        <w:t xml:space="preserve"> בדיוק יהיה לשחקן על מצב המשחק בכל רגע.</w:t>
+        <w:t>באגים בדינמיקה</w:t>
+      </w:r>
+      <w:r>
+        <w:rPr>
+          <w:rFonts w:hint="cs"/>
+          <w:rtl/>
+        </w:rPr>
+        <w:t>" - דרכים לא-צפויות שבהן השחקנים יכולים לפעול במסגרת המשחק שלכם, העלולות לפגוע בחוויית השחקן.</w:t>
       </w:r>
     </w:p>
     <w:p>
       <w:pPr>
-        <w:pStyle w:val="ListParagraph"/>
-        <w:numPr>
-          <w:ilvl w:val="0"/>
-          <w:numId w:val="12"/>
-        </w:numPr>
-      </w:pPr>
-      <w:r>
-        <w:rPr>
-          <w:rFonts w:hint="cs"/>
-          <w:rtl/>
-        </w:rPr>
-        <w:t>הגדירו את שיטת ה</w:t>
-      </w:r>
-      <w:r>
-        <w:rPr>
-          <w:rFonts w:hint="cs"/>
-          <w:b/>
-          <w:bCs/>
-          <w:rtl/>
-        </w:rPr>
-        <w:t>שליטה</w:t>
-      </w:r>
-      <w:r>
-        <w:rPr>
-          <w:rFonts w:hint="cs"/>
-          <w:rtl/>
-        </w:rPr>
-        <w:t xml:space="preserve"> של השחקן על מצב המשחק: </w:t>
-      </w:r>
-      <w:r>
-        <w:rPr>
-          <w:rFonts w:hint="cs"/>
-          <w:rtl/>
-        </w:rPr>
-        <w:t>האם השליטה שלו תהיה ישירה או עקיפה?</w:t>
-      </w:r>
-      <w:r>
-        <w:rPr>
-          <w:rFonts w:hint="cs"/>
-        </w:rPr>
-        <w:t xml:space="preserve"> </w:t>
-      </w:r>
-      <w:r>
-        <w:rPr>
-          <w:rFonts w:hint="cs"/>
-          <w:rtl/>
-        </w:rPr>
-        <w:t>האם בזמן-אמת או לפי תורות?</w:t>
-      </w:r>
-      <w:r>
-        <w:rPr>
-          <w:rFonts w:hint="cs"/>
-          <w:rtl/>
-        </w:rPr>
-        <w:t xml:space="preserve"> בעזרת המקלדת</w:t>
-      </w:r>
-      <w:r>
-        <w:rPr>
-          <w:rFonts w:hint="cs"/>
-          <w:rtl/>
-        </w:rPr>
-        <w:t>/</w:t>
-      </w:r>
-      <w:r>
-        <w:rPr>
-          <w:rFonts w:hint="cs"/>
-          <w:rtl/>
-        </w:rPr>
-        <w:t>העכבר</w:t>
-      </w:r>
-      <w:r>
-        <w:rPr>
-          <w:rFonts w:hint="cs"/>
-          <w:rtl/>
-        </w:rPr>
-        <w:t>/שיטה אחרת?</w:t>
-      </w:r>
+        <w:spacing w:before="240"/>
+      </w:pPr>
     </w:p>
     <w:p>
       <w:pPr>
-        <w:pStyle w:val="ListParagraph"/>
-        <w:numPr>
-          <w:ilvl w:val="0"/>
-          <w:numId w:val="12"/>
-        </w:numPr>
-      </w:pPr>
-      <w:r>
-        <w:rPr>
-          <w:rFonts w:hint="cs"/>
-          <w:rtl/>
-        </w:rPr>
-        <w:t>תארו את מעגל ה</w:t>
-      </w:r>
-      <w:r>
-        <w:rPr>
-          <w:rFonts w:hint="cs"/>
-          <w:b/>
-          <w:bCs/>
-          <w:rtl/>
-        </w:rPr>
-        <w:t>משוב</w:t>
-      </w:r>
-      <w:r>
-        <w:rPr>
-          <w:rFonts w:hint="cs"/>
-          <w:rtl/>
-        </w:rPr>
-        <w:t xml:space="preserve"> במשחק שלכם: האם יהיה משוב חיובי או שלילי?</w:t>
-      </w:r>
-      <w:r>
-        <w:rPr>
-          <w:rFonts w:hint="cs"/>
-        </w:rPr>
-        <w:t xml:space="preserve"> </w:t>
-      </w:r>
-      <w:r>
-        <w:rPr>
-          <w:rFonts w:hint="cs"/>
-          <w:rtl/>
-        </w:rPr>
-        <w:t xml:space="preserve">האם כשהשחקן "מנצח" באתגר מסויים, הוא יתחזק כך שיוכל בעתיד לנצח יותר בקלות? או להיפך </w:t>
-      </w:r>
-      <w:r>
-        <w:rPr>
-          <w:rtl/>
-        </w:rPr>
-        <w:t>–</w:t>
-      </w:r>
-      <w:r>
-        <w:rPr>
-          <w:rFonts w:hint="cs"/>
-          <w:rtl/>
-        </w:rPr>
-        <w:t xml:space="preserve"> רמת הקושי תעלה?</w:t>
-      </w:r>
+        <w:spacing w:before="240"/>
+      </w:pPr>
     </w:p>
     <w:p>
       <w:pPr>
-        <w:pStyle w:val="ListParagraph"/>
-        <w:numPr>
-          <w:ilvl w:val="0"/>
-          <w:numId w:val="12"/>
-        </w:numPr>
-      </w:pPr>
-      <w:r>
-        <w:rPr>
-          <w:rFonts w:hint="cs"/>
-          <w:rtl/>
-        </w:rPr>
-        <w:t>נסו לחשוב על "</w:t>
-      </w:r>
-      <w:r>
-        <w:rPr>
-          <w:rFonts w:hint="cs"/>
-          <w:b/>
-          <w:bCs/>
-          <w:rtl/>
-        </w:rPr>
-        <w:t>באגים בדינמיקה</w:t>
-      </w:r>
-      <w:r>
-        <w:rPr>
-          <w:rFonts w:hint="cs"/>
-          <w:rtl/>
-        </w:rPr>
-        <w:t>" - דרכים לא-צפויות שבהן השחקנים יכולים לפעול במסגרת המשחק שלכם, העלולות לפגוע בחוויית השחקן.</w:t>
-      </w:r>
+        <w:spacing w:before="240"/>
+      </w:pPr>
     </w:p>
-    <w:p/>
-    <w:p/>
-    <w:p/>
     <w:sectPr>
       <w:headerReference w:type="default" r:id="rId8"/>
       <w:footerReference w:type="default" r:id="rId9"/>
@@ -5836,7 +5874,7 @@
 </file>
 
 <file path=customXml/itemProps1.xml><?xml version="1.0" encoding="utf-8"?>
-<ds:datastoreItem xmlns:ds="http://schemas.openxmlformats.org/officeDocument/2006/customXml" ds:itemID="{6AA7C78B-2DFD-4555-87A4-201C1589FA84}">
+<ds:datastoreItem xmlns:ds="http://schemas.openxmlformats.org/officeDocument/2006/customXml" ds:itemID="{F925B88C-DBCA-4300-B5AA-F146059BD3A5}">
   <ds:schemaRefs>
     <ds:schemaRef ds:uri="http://schemas.openxmlformats.org/officeDocument/2006/bibliography"/>
   </ds:schemaRefs>
